--- a/Website-Planning-Document.docx
+++ b/Website-Planning-Document.docx
@@ -1969,6 +1969,15 @@
           <w:lang w:val="en-US"/>
         </w:rPr>
       </w:pPr>
+    </w:p>
+    <w:p>
+      <w:pPr>
+        <w:pStyle w:val="ListParagraph"/>
+        <w:ind w:left="1080"/>
+        <w:rPr>
+          <w:lang w:val="en-US"/>
+        </w:rPr>
+      </w:pPr>
       <w:r>
         <w:rPr>
           <w:lang w:val="en-US"/>
@@ -2000,38 +2009,14 @@
       </w:pPr>
       <w:r>
         <w:rPr>
-          <w:lang w:val="en-US"/>
-        </w:rPr>
-        <w:tab/>
-      </w:r>
-      <w:r>
-        <w:rPr>
-          <w:lang w:val="en-US"/>
-        </w:rPr>
-        <w:tab/>
-      </w:r>
-      <w:r>
-        <w:rPr>
-          <w:lang w:val="en-US"/>
-        </w:rPr>
-        <w:tab/>
-      </w:r>
-      <w:r>
-        <w:rPr>
-          <w:lang w:val="en-US"/>
-        </w:rPr>
-        <w:tab/>
-      </w:r>
-      <w:r>
-        <w:rPr>
           <w:noProof/>
           <w:lang w:val="en-US"/>
         </w:rPr>
         <w:drawing>
-          <wp:inline distT="0" distB="0" distL="0" distR="0" wp14:anchorId="2BC7C9BA" wp14:editId="6917DBAF">
-            <wp:extent cx="5689103" cy="7347797"/>
-            <wp:effectExtent l="0" t="0" r="635" b="5715"/>
-            <wp:docPr id="10" name="Picture 10" descr="Diagram&#10;&#10;Description automatically generated"/>
+          <wp:inline distT="0" distB="0" distL="0" distR="0" wp14:anchorId="754CF816" wp14:editId="57F9065F">
+            <wp:extent cx="6858000" cy="7501255"/>
+            <wp:effectExtent l="0" t="0" r="0" b="4445"/>
+            <wp:docPr id="5" name="Picture 5" descr="Table&#10;&#10;Description automatically generated"/>
             <wp:cNvGraphicFramePr>
               <a:graphicFrameLocks xmlns:a="http://schemas.openxmlformats.org/drawingml/2006/main" noChangeAspect="1"/>
             </wp:cNvGraphicFramePr>
@@ -2039,7 +2024,7 @@
               <a:graphicData uri="http://schemas.openxmlformats.org/drawingml/2006/picture">
                 <pic:pic xmlns:pic="http://schemas.openxmlformats.org/drawingml/2006/picture">
                   <pic:nvPicPr>
-                    <pic:cNvPr id="10" name="Picture 10" descr="Diagram&#10;&#10;Description automatically generated"/>
+                    <pic:cNvPr id="5" name="Picture 5" descr="Table&#10;&#10;Description automatically generated"/>
                     <pic:cNvPicPr/>
                   </pic:nvPicPr>
                   <pic:blipFill>
@@ -2057,7 +2042,7 @@
                   <pic:spPr>
                     <a:xfrm>
                       <a:off x="0" y="0"/>
-                      <a:ext cx="5707386" cy="7371411"/>
+                      <a:ext cx="6858000" cy="7501255"/>
                     </a:xfrm>
                     <a:prstGeom prst="rect">
                       <a:avLst/>
@@ -2110,32 +2095,15 @@
     </w:p>
     <w:p>
       <w:pPr>
-        <w:pStyle w:val="ListParagraph"/>
-        <w:ind w:left="2160"/>
-        <w:rPr>
-          <w:lang w:val="en-US"/>
-        </w:rPr>
-      </w:pPr>
-    </w:p>
-    <w:p>
-      <w:pPr>
-        <w:pStyle w:val="ListParagraph"/>
-        <w:ind w:left="2160"/>
-        <w:rPr>
-          <w:lang w:val="en-US"/>
-        </w:rPr>
-      </w:pPr>
-    </w:p>
-    <w:p>
-      <w:pPr>
-        <w:rPr>
-          <w:lang w:val="en-US"/>
-        </w:rPr>
-      </w:pPr>
-      <w:r>
-        <w:rPr>
-          <w:lang w:val="en-US"/>
-        </w:rPr>
+        <w:rPr>
+          <w:lang w:val="en-US"/>
+        </w:rPr>
+      </w:pPr>
+      <w:r>
+        <w:rPr>
+          <w:lang w:val="en-US"/>
+        </w:rPr>
+        <w:lastRenderedPageBreak/>
         <w:t>Medium View</w:t>
       </w:r>
     </w:p>
@@ -2158,10 +2126,10 @@
           <w:lang w:val="en-US"/>
         </w:rPr>
         <w:drawing>
-          <wp:inline distT="0" distB="0" distL="0" distR="0" wp14:anchorId="125BE830" wp14:editId="18E7AC81">
-            <wp:extent cx="4000500" cy="7975600"/>
+          <wp:inline distT="0" distB="0" distL="0" distR="0" wp14:anchorId="3048A33F" wp14:editId="3A15A44F">
+            <wp:extent cx="6858000" cy="8612505"/>
             <wp:effectExtent l="0" t="0" r="0" b="0"/>
-            <wp:docPr id="11" name="Picture 11" descr="Diagram, text&#10;&#10;Description automatically generated"/>
+            <wp:docPr id="6" name="Picture 6" descr="Table&#10;&#10;Description automatically generated with medium confidence"/>
             <wp:cNvGraphicFramePr>
               <a:graphicFrameLocks xmlns:a="http://schemas.openxmlformats.org/drawingml/2006/main" noChangeAspect="1"/>
             </wp:cNvGraphicFramePr>
@@ -2169,7 +2137,7 @@
               <a:graphicData uri="http://schemas.openxmlformats.org/drawingml/2006/picture">
                 <pic:pic xmlns:pic="http://schemas.openxmlformats.org/drawingml/2006/picture">
                   <pic:nvPicPr>
-                    <pic:cNvPr id="11" name="Picture 11" descr="Diagram, text&#10;&#10;Description automatically generated"/>
+                    <pic:cNvPr id="6" name="Picture 6" descr="Table&#10;&#10;Description automatically generated with medium confidence"/>
                     <pic:cNvPicPr/>
                   </pic:nvPicPr>
                   <pic:blipFill>
@@ -2187,7 +2155,7 @@
                   <pic:spPr>
                     <a:xfrm>
                       <a:off x="0" y="0"/>
-                      <a:ext cx="4000500" cy="7975600"/>
+                      <a:ext cx="6858000" cy="8612505"/>
                     </a:xfrm>
                     <a:prstGeom prst="rect">
                       <a:avLst/>
@@ -2202,55 +2170,6 @@
     </w:p>
     <w:p>
       <w:pPr>
-        <w:pStyle w:val="ListParagraph"/>
-        <w:ind w:left="2160"/>
-        <w:rPr>
-          <w:lang w:val="en-US"/>
-        </w:rPr>
-      </w:pPr>
-    </w:p>
-    <w:p>
-      <w:pPr>
-        <w:rPr>
-          <w:b/>
-          <w:bCs/>
-          <w:sz w:val="28"/>
-          <w:szCs w:val="28"/>
-          <w:lang w:val="en-US"/>
-        </w:rPr>
-      </w:pPr>
-    </w:p>
-    <w:p>
-      <w:pPr>
-        <w:rPr>
-          <w:sz w:val="28"/>
-          <w:szCs w:val="28"/>
-          <w:lang w:val="en-US"/>
-        </w:rPr>
-      </w:pPr>
-      <w:r>
-        <w:rPr>
-          <w:sz w:val="28"/>
-          <w:szCs w:val="28"/>
-          <w:lang w:val="en-US"/>
-        </w:rPr>
-        <w:lastRenderedPageBreak/>
-        <w:t>Small view</w:t>
-      </w:r>
-    </w:p>
-    <w:p>
-      <w:pPr>
-        <w:rPr>
-          <w:b/>
-          <w:bCs/>
-          <w:sz w:val="28"/>
-          <w:szCs w:val="28"/>
-          <w:lang w:val="en-US"/>
-        </w:rPr>
-      </w:pPr>
-    </w:p>
-    <w:p>
-      <w:pPr>
         <w:rPr>
           <w:b/>
           <w:bCs/>
@@ -2268,11 +2187,12 @@
           <w:szCs w:val="28"/>
           <w:lang w:val="en-US"/>
         </w:rPr>
+        <w:lastRenderedPageBreak/>
         <w:drawing>
-          <wp:inline distT="0" distB="0" distL="0" distR="0" wp14:anchorId="6AC50017" wp14:editId="5D8DE656">
-            <wp:extent cx="3124200" cy="8242300"/>
-            <wp:effectExtent l="0" t="0" r="0" b="0"/>
-            <wp:docPr id="15" name="Picture 15" descr="Graphical user interface, text&#10;&#10;Description automatically generated"/>
+          <wp:inline distT="0" distB="0" distL="0" distR="0" wp14:anchorId="35FE8E0F" wp14:editId="47B539AB">
+            <wp:extent cx="5014595" cy="9144000"/>
+            <wp:effectExtent l="0" t="0" r="1905" b="0"/>
+            <wp:docPr id="8" name="Picture 8" descr="Chart, funnel chart&#10;&#10;Description automatically generated"/>
             <wp:cNvGraphicFramePr>
               <a:graphicFrameLocks xmlns:a="http://schemas.openxmlformats.org/drawingml/2006/main" noChangeAspect="1"/>
             </wp:cNvGraphicFramePr>
@@ -2280,7 +2200,7 @@
               <a:graphicData uri="http://schemas.openxmlformats.org/drawingml/2006/picture">
                 <pic:pic xmlns:pic="http://schemas.openxmlformats.org/drawingml/2006/picture">
                   <pic:nvPicPr>
-                    <pic:cNvPr id="15" name="Picture 15" descr="Graphical user interface, text&#10;&#10;Description automatically generated"/>
+                    <pic:cNvPr id="8" name="Picture 8" descr="Chart, funnel chart&#10;&#10;Description automatically generated"/>
                     <pic:cNvPicPr/>
                   </pic:nvPicPr>
                   <pic:blipFill>
@@ -2298,7 +2218,7 @@
                   <pic:spPr>
                     <a:xfrm>
                       <a:off x="0" y="0"/>
-                      <a:ext cx="3124200" cy="8242300"/>
+                      <a:ext cx="5014595" cy="9144000"/>
                     </a:xfrm>
                     <a:prstGeom prst="rect">
                       <a:avLst/>
